--- a/Software Design Specification Classes.docx
+++ b/Software Design Specification Classes.docx
@@ -603,9 +603,17 @@
       </w:r>
     </w:p>
     <w:p>
-      <w:proofErr w:type="gramStart"/>
-      <w:r>
-        <w:t>Close(</w:t>
+      <w:proofErr w:type="spellStart"/>
+      <w:proofErr w:type="gramStart"/>
+      <w:r>
+        <w:t>Close</w:t>
+      </w:r>
+      <w:r>
+        <w:t>Restaurant</w:t>
+      </w:r>
+      <w:proofErr w:type="spellEnd"/>
+      <w:r>
+        <w:t>(</w:t>
       </w:r>
       <w:proofErr w:type="gramEnd"/>
       <w:r>
@@ -613,13 +621,19 @@
       </w:r>
     </w:p>
     <w:p>
-      <w:proofErr w:type="gramStart"/>
-      <w:r>
-        <w:t>Open(</w:t>
-      </w:r>
-      <w:proofErr w:type="gramEnd"/>
-      <w:r>
-        <w:t>)</w:t>
+      <w:proofErr w:type="spellStart"/>
+      <w:r>
+        <w:t>Open</w:t>
+      </w:r>
+      <w:r>
+        <w:t>Restaurant</w:t>
+      </w:r>
+      <w:proofErr w:type="spellEnd"/>
+      <w:r>
+        <w:t xml:space="preserve"> </w:t>
+      </w:r>
+      <w:r>
+        <w:t>()</w:t>
       </w:r>
     </w:p>
     <w:p>
@@ -885,6 +899,12 @@
       </w:r>
     </w:p>
     <w:p>
+      <w:r>
+        <w:t>ID: int</w:t>
+      </w:r>
+    </w:p>
+    <w:p/>
+    <w:p>
       <w:pPr>
         <w:rPr>
           <w:u w:val="single"/>
@@ -905,57 +925,100 @@
       </w:r>
     </w:p>
     <w:p>
-      <w:pPr>
-        <w:rPr>
-          <w:u w:val="single"/>
-        </w:rPr>
-      </w:pPr>
-    </w:p>
-    <w:p>
-      <w:pPr>
-        <w:rPr>
-          <w:u w:val="single"/>
-        </w:rPr>
-      </w:pPr>
-    </w:p>
-    <w:p>
-      <w:pPr>
-        <w:rPr>
-          <w:u w:val="single"/>
-        </w:rPr>
-      </w:pPr>
-    </w:p>
-    <w:p>
-      <w:pPr>
-        <w:rPr>
-          <w:u w:val="single"/>
-        </w:rPr>
-      </w:pPr>
-    </w:p>
-    <w:p>
-      <w:pPr>
-        <w:rPr>
-          <w:u w:val="single"/>
-        </w:rPr>
-      </w:pPr>
-    </w:p>
-    <w:p>
-      <w:pPr>
-        <w:rPr>
-          <w:u w:val="single"/>
-        </w:rPr>
-      </w:pPr>
+      <w:proofErr w:type="spellStart"/>
+      <w:proofErr w:type="gramStart"/>
+      <w:r>
+        <w:t>AddRestaurants</w:t>
+      </w:r>
+      <w:proofErr w:type="spellEnd"/>
+      <w:r>
+        <w:t>(</w:t>
+      </w:r>
+      <w:proofErr w:type="gramEnd"/>
+      <w:r>
+        <w:t>)</w:t>
+      </w:r>
+    </w:p>
+    <w:p>
+      <w:proofErr w:type="spellStart"/>
+      <w:proofErr w:type="gramStart"/>
+      <w:r>
+        <w:t>DeleteRestaurants</w:t>
+      </w:r>
+      <w:proofErr w:type="spellEnd"/>
+      <w:r>
+        <w:t>(</w:t>
+      </w:r>
+      <w:proofErr w:type="gramEnd"/>
+      <w:r>
+        <w:t>)</w:t>
+      </w:r>
+    </w:p>
+    <w:p>
+      <w:proofErr w:type="spellStart"/>
+      <w:proofErr w:type="gramStart"/>
+      <w:r>
+        <w:t>AddDiscountCode</w:t>
+      </w:r>
+      <w:proofErr w:type="spellEnd"/>
+      <w:r>
+        <w:t>(</w:t>
+      </w:r>
+      <w:proofErr w:type="gramEnd"/>
+      <w:r>
+        <w:t>)</w:t>
+      </w:r>
+    </w:p>
+    <w:p>
+      <w:proofErr w:type="spellStart"/>
+      <w:proofErr w:type="gramStart"/>
+      <w:r>
+        <w:t>DeleteDiscoutCode</w:t>
+      </w:r>
+      <w:proofErr w:type="spellEnd"/>
+      <w:r>
+        <w:t>(</w:t>
+      </w:r>
+      <w:proofErr w:type="gramEnd"/>
+      <w:r>
+        <w:t>)</w:t>
+      </w:r>
     </w:p>
     <w:p/>
     <w:p>
-      <w:r>
-        <w:t xml:space="preserve">I made an edit to this </w:t>
-      </w:r>
-      <w:proofErr w:type="gramStart"/>
-      <w:r>
-        <w:t>file</w:t>
-      </w:r>
-      <w:proofErr w:type="gramEnd"/>
+      <w:pPr>
+        <w:rPr>
+          <w:u w:val="single"/>
+        </w:rPr>
+      </w:pPr>
+    </w:p>
+    <w:p>
+      <w:pPr>
+        <w:rPr>
+          <w:u w:val="single"/>
+        </w:rPr>
+      </w:pPr>
+    </w:p>
+    <w:p>
+      <w:pPr>
+        <w:rPr>
+          <w:u w:val="single"/>
+        </w:rPr>
+      </w:pPr>
+    </w:p>
+    <w:p>
+      <w:pPr>
+        <w:rPr>
+          <w:u w:val="single"/>
+        </w:rPr>
+      </w:pPr>
+    </w:p>
+    <w:p>
+      <w:pPr>
+        <w:rPr>
+          <w:u w:val="single"/>
+        </w:rPr>
+      </w:pPr>
     </w:p>
     <w:p/>
     <w:p/>
